--- a/Model description.docx
+++ b/Model description.docx
@@ -1,6 +1,6 @@
 
 <file path=word/document.xml><?xml version="1.0" encoding="utf-8"?>
-<w:document xmlns:wpc="http://schemas.microsoft.com/office/word/2010/wordprocessingCanvas" xmlns:cx="http://schemas.microsoft.com/office/drawing/2014/chartex" xmlns:cx1="http://schemas.microsoft.com/office/drawing/2015/9/8/chartex" xmlns:cx2="http://schemas.microsoft.com/office/drawing/2015/10/21/chartex" xmlns:cx3="http://schemas.microsoft.com/office/drawing/2016/5/9/chartex" xmlns:cx4="http://schemas.microsoft.com/office/drawing/2016/5/10/chartex" xmlns:cx5="http://schemas.microsoft.com/office/drawing/2016/5/11/chartex" xmlns:cx6="http://schemas.microsoft.com/office/drawing/2016/5/12/chartex" xmlns:cx7="http://schemas.microsoft.com/office/drawing/2016/5/13/chartex" xmlns:cx8="http://schemas.microsoft.com/office/drawing/2016/5/14/chartex" xmlns:mc="http://schemas.openxmlformats.org/markup-compatibility/2006" xmlns:aink="http://schemas.microsoft.com/office/drawing/2016/ink" xmlns:am3d="http://schemas.microsoft.com/office/drawing/2017/model3d" xmlns:o="urn:schemas-microsoft-com:office:office" xmlns:r="http://schemas.openxmlformats.org/officeDocument/2006/relationships" xmlns:m="http://schemas.openxmlformats.org/officeDocument/2006/math" xmlns:v="urn:schemas-microsoft-com:vml" xmlns:wp14="http://schemas.microsoft.com/office/word/2010/wordprocessingDrawing" xmlns:wp="http://schemas.openxmlformats.org/drawingml/2006/wordprocessingDrawing" xmlns:w10="urn:schemas-microsoft-com:office:word" xmlns:w="http://schemas.openxmlformats.org/wordprocessingml/2006/main" xmlns:w14="http://schemas.microsoft.com/office/word/2010/wordml" xmlns:w15="http://schemas.microsoft.com/office/word/2012/wordml" xmlns:w16cex="http://schemas.microsoft.com/office/word/2018/wordml/cex" xmlns:w16cid="http://schemas.microsoft.com/office/word/2016/wordml/cid" xmlns:w16="http://schemas.microsoft.com/office/word/2018/wordml" xmlns:w16sdtdh="http://schemas.microsoft.com/office/word/2020/wordml/sdtdatahash" xmlns:w16se="http://schemas.microsoft.com/office/word/2015/wordml/symex" xmlns:wpg="http://schemas.microsoft.com/office/word/2010/wordprocessingGroup" xmlns:wpi="http://schemas.microsoft.com/office/word/2010/wordprocessingInk" xmlns:wne="http://schemas.microsoft.com/office/word/2006/wordml" xmlns:wps="http://schemas.microsoft.com/office/word/2010/wordprocessingShape" mc:Ignorable="w14 w15 w16se w16cid w16 w16cex w16sdtdh wp14">
+<w:document xmlns:wpc="http://schemas.microsoft.com/office/word/2010/wordprocessingCanvas" xmlns:cx="http://schemas.microsoft.com/office/drawing/2014/chartex" xmlns:cx1="http://schemas.microsoft.com/office/drawing/2015/9/8/chartex" xmlns:cx2="http://schemas.microsoft.com/office/drawing/2015/10/21/chartex" xmlns:cx3="http://schemas.microsoft.com/office/drawing/2016/5/9/chartex" xmlns:cx4="http://schemas.microsoft.com/office/drawing/2016/5/10/chartex" xmlns:cx5="http://schemas.microsoft.com/office/drawing/2016/5/11/chartex" xmlns:cx6="http://schemas.microsoft.com/office/drawing/2016/5/12/chartex" xmlns:cx7="http://schemas.microsoft.com/office/drawing/2016/5/13/chartex" xmlns:cx8="http://schemas.microsoft.com/office/drawing/2016/5/14/chartex" xmlns:mc="http://schemas.openxmlformats.org/markup-compatibility/2006" xmlns:aink="http://schemas.microsoft.com/office/drawing/2016/ink" xmlns:am3d="http://schemas.microsoft.com/office/drawing/2017/model3d" xmlns:o="urn:schemas-microsoft-com:office:office" xmlns:oel="http://schemas.microsoft.com/office/2019/extlst" xmlns:r="http://schemas.openxmlformats.org/officeDocument/2006/relationships" xmlns:m="http://schemas.openxmlformats.org/officeDocument/2006/math" xmlns:v="urn:schemas-microsoft-com:vml" xmlns:wp14="http://schemas.microsoft.com/office/word/2010/wordprocessingDrawing" xmlns:wp="http://schemas.openxmlformats.org/drawingml/2006/wordprocessingDrawing" xmlns:w10="urn:schemas-microsoft-com:office:word" xmlns:w="http://schemas.openxmlformats.org/wordprocessingml/2006/main" xmlns:w14="http://schemas.microsoft.com/office/word/2010/wordml" xmlns:w15="http://schemas.microsoft.com/office/word/2012/wordml" xmlns:w16cex="http://schemas.microsoft.com/office/word/2018/wordml/cex" xmlns:w16cid="http://schemas.microsoft.com/office/word/2016/wordml/cid" xmlns:w16="http://schemas.microsoft.com/office/word/2018/wordml" xmlns:w16sdtdh="http://schemas.microsoft.com/office/word/2020/wordml/sdtdatahash" xmlns:w16se="http://schemas.microsoft.com/office/word/2015/wordml/symex" xmlns:wpg="http://schemas.microsoft.com/office/word/2010/wordprocessingGroup" xmlns:wpi="http://schemas.microsoft.com/office/word/2010/wordprocessingInk" xmlns:wne="http://schemas.microsoft.com/office/word/2006/wordml" xmlns:wps="http://schemas.microsoft.com/office/word/2010/wordprocessingShape" mc:Ignorable="w14 w15 w16se w16cid w16 w16cex w16sdtdh wp14">
   <w:body>
     <w:p>
       <w:pPr>
@@ -591,7 +591,19 @@
         <w:rPr>
           <w:rFonts w:ascii="Times New Roman" w:hAnsi="Times New Roman" w:cs="Times New Roman"/>
         </w:rPr>
-        <w:t>The residents make decisions whether to invest in their private infrastructure.</w:t>
+        <w:t xml:space="preserve">The residents make decisions </w:t>
+      </w:r>
+      <w:r>
+        <w:rPr>
+          <w:rFonts w:ascii="Times New Roman" w:hAnsi="Times New Roman" w:cs="Times New Roman"/>
+        </w:rPr>
+        <w:t xml:space="preserve">about </w:t>
+      </w:r>
+      <w:r>
+        <w:rPr>
+          <w:rFonts w:ascii="Times New Roman" w:hAnsi="Times New Roman" w:cs="Times New Roman"/>
+        </w:rPr>
+        <w:t>whether to invest in their private infrastructure.</w:t>
       </w:r>
     </w:p>
     <w:p>
@@ -780,7 +792,7 @@
           <w:rFonts w:ascii="Times New Roman" w:hAnsi="Times New Roman" w:cs="Times New Roman"/>
           <w:lang w:val="es-ES"/>
         </w:rPr>
-        <w:t xml:space="preserve"> to capture </w:t>
+        <w:t xml:space="preserve"> </w:t>
       </w:r>
       <w:proofErr w:type="spellStart"/>
       <w:r>
@@ -788,6 +800,22 @@
           <w:rFonts w:ascii="Times New Roman" w:hAnsi="Times New Roman" w:cs="Times New Roman"/>
           <w:lang w:val="es-ES"/>
         </w:rPr>
+        <w:t>to</w:t>
+      </w:r>
+      <w:proofErr w:type="spellEnd"/>
+      <w:r>
+        <w:rPr>
+          <w:rFonts w:ascii="Times New Roman" w:hAnsi="Times New Roman" w:cs="Times New Roman"/>
+          <w:lang w:val="es-ES"/>
+        </w:rPr>
+        <w:t xml:space="preserve"> capture </w:t>
+      </w:r>
+      <w:proofErr w:type="spellStart"/>
+      <w:r>
+        <w:rPr>
+          <w:rFonts w:ascii="Times New Roman" w:hAnsi="Times New Roman" w:cs="Times New Roman"/>
+          <w:lang w:val="es-ES"/>
+        </w:rPr>
         <w:t>the</w:t>
       </w:r>
       <w:proofErr w:type="spellEnd"/>
@@ -868,8 +896,17 @@
           <w:rFonts w:ascii="Times New Roman" w:hAnsi="Times New Roman" w:cs="Times New Roman"/>
           <w:lang w:val="es-ES"/>
         </w:rPr>
-        <w:t xml:space="preserve"> of</w:t>
-      </w:r>
+        <w:t xml:space="preserve"> </w:t>
+      </w:r>
+      <w:proofErr w:type="spellStart"/>
+      <w:r>
+        <w:rPr>
+          <w:rFonts w:ascii="Times New Roman" w:hAnsi="Times New Roman" w:cs="Times New Roman"/>
+          <w:lang w:val="es-ES"/>
+        </w:rPr>
+        <w:t>of</w:t>
+      </w:r>
+      <w:proofErr w:type="spellEnd"/>
       <w:proofErr w:type="gramEnd"/>
       <w:r>
         <w:rPr>
@@ -956,7 +993,7 @@
           <w:rFonts w:ascii="Times New Roman" w:hAnsi="Times New Roman" w:cs="Times New Roman"/>
           <w:lang w:val="es-ES"/>
         </w:rPr>
-        <w:t xml:space="preserve"> of </w:t>
+        <w:t xml:space="preserve"> </w:t>
       </w:r>
       <w:proofErr w:type="spellStart"/>
       <w:r>
@@ -964,6 +1001,22 @@
           <w:rFonts w:ascii="Times New Roman" w:hAnsi="Times New Roman" w:cs="Times New Roman"/>
           <w:lang w:val="es-ES"/>
         </w:rPr>
+        <w:t>of</w:t>
+      </w:r>
+      <w:proofErr w:type="spellEnd"/>
+      <w:r>
+        <w:rPr>
+          <w:rFonts w:ascii="Times New Roman" w:hAnsi="Times New Roman" w:cs="Times New Roman"/>
+          <w:lang w:val="es-ES"/>
+        </w:rPr>
+        <w:t xml:space="preserve"> </w:t>
+      </w:r>
+      <w:proofErr w:type="spellStart"/>
+      <w:r>
+        <w:rPr>
+          <w:rFonts w:ascii="Times New Roman" w:hAnsi="Times New Roman" w:cs="Times New Roman"/>
+          <w:lang w:val="es-ES"/>
+        </w:rPr>
         <w:t>society</w:t>
       </w:r>
       <w:proofErr w:type="spellEnd"/>
@@ -1084,7 +1137,7 @@
           <w:rFonts w:ascii="Times New Roman" w:hAnsi="Times New Roman" w:cs="Times New Roman"/>
           <w:lang w:val="es-ES"/>
         </w:rPr>
-        <w:t xml:space="preserve"> of </w:t>
+        <w:t xml:space="preserve"> </w:t>
       </w:r>
       <w:proofErr w:type="spellStart"/>
       <w:r>
@@ -1092,6 +1145,22 @@
           <w:rFonts w:ascii="Times New Roman" w:hAnsi="Times New Roman" w:cs="Times New Roman"/>
           <w:lang w:val="es-ES"/>
         </w:rPr>
+        <w:t>of</w:t>
+      </w:r>
+      <w:proofErr w:type="spellEnd"/>
+      <w:r>
+        <w:rPr>
+          <w:rFonts w:ascii="Times New Roman" w:hAnsi="Times New Roman" w:cs="Times New Roman"/>
+          <w:lang w:val="es-ES"/>
+        </w:rPr>
+        <w:t xml:space="preserve"> </w:t>
+      </w:r>
+      <w:proofErr w:type="spellStart"/>
+      <w:r>
+        <w:rPr>
+          <w:rFonts w:ascii="Times New Roman" w:hAnsi="Times New Roman" w:cs="Times New Roman"/>
+          <w:lang w:val="es-ES"/>
+        </w:rPr>
         <w:t>implementing</w:t>
       </w:r>
       <w:proofErr w:type="spellEnd"/>
@@ -1196,7 +1265,7 @@
           <w:rFonts w:ascii="Times New Roman" w:hAnsi="Times New Roman" w:cs="Times New Roman"/>
           <w:lang w:val="es-ES"/>
         </w:rPr>
-        <w:t xml:space="preserve"> of </w:t>
+        <w:t xml:space="preserve"> </w:t>
       </w:r>
       <w:proofErr w:type="spellStart"/>
       <w:r>
@@ -1204,6 +1273,22 @@
           <w:rFonts w:ascii="Times New Roman" w:hAnsi="Times New Roman" w:cs="Times New Roman"/>
           <w:lang w:val="es-ES"/>
         </w:rPr>
+        <w:t>of</w:t>
+      </w:r>
+      <w:proofErr w:type="spellEnd"/>
+      <w:r>
+        <w:rPr>
+          <w:rFonts w:ascii="Times New Roman" w:hAnsi="Times New Roman" w:cs="Times New Roman"/>
+          <w:lang w:val="es-ES"/>
+        </w:rPr>
+        <w:t xml:space="preserve"> </w:t>
+      </w:r>
+      <w:proofErr w:type="spellStart"/>
+      <w:r>
+        <w:rPr>
+          <w:rFonts w:ascii="Times New Roman" w:hAnsi="Times New Roman" w:cs="Times New Roman"/>
+          <w:lang w:val="es-ES"/>
+        </w:rPr>
         <w:t>infrastructure</w:t>
       </w:r>
       <w:proofErr w:type="spellEnd"/>
@@ -1404,7 +1489,23 @@
           <w:rFonts w:ascii="Times New Roman" w:hAnsi="Times New Roman" w:cs="Times New Roman"/>
           <w:lang w:val="es-ES"/>
         </w:rPr>
-        <w:t xml:space="preserve"> of </w:t>
+        <w:t xml:space="preserve"> </w:t>
+      </w:r>
+      <w:proofErr w:type="spellStart"/>
+      <w:r>
+        <w:rPr>
+          <w:rFonts w:ascii="Times New Roman" w:hAnsi="Times New Roman" w:cs="Times New Roman"/>
+          <w:lang w:val="es-ES"/>
+        </w:rPr>
+        <w:t>of</w:t>
+      </w:r>
+      <w:proofErr w:type="spellEnd"/>
+      <w:r>
+        <w:rPr>
+          <w:rFonts w:ascii="Times New Roman" w:hAnsi="Times New Roman" w:cs="Times New Roman"/>
+          <w:lang w:val="es-ES"/>
+        </w:rPr>
+        <w:t xml:space="preserve"> </w:t>
       </w:r>
       <w:proofErr w:type="spellStart"/>
       <w:r>
@@ -3569,27 +3670,13 @@
         <w:rPr>
           <w:rFonts w:ascii="Times New Roman" w:hAnsi="Times New Roman" w:cs="Times New Roman"/>
         </w:rPr>
-        <w:t xml:space="preserve"> to event type </w:t>
-      </w:r>
-      <w:proofErr w:type="gramStart"/>
-      <w:r>
-        <w:rPr>
-          <w:rFonts w:ascii="Times New Roman" w:hAnsi="Times New Roman" w:cs="Times New Roman"/>
-        </w:rPr>
-        <w:t>z</w:t>
-      </w:r>
-      <w:r>
-        <w:rPr>
-          <w:rFonts w:ascii="Times New Roman" w:hAnsi="Times New Roman" w:cs="Times New Roman"/>
-        </w:rPr>
-        <w:t>.</w:t>
-      </w:r>
-      <w:proofErr w:type="gramEnd"/>
-      <w:r>
-        <w:rPr>
-          <w:rFonts w:ascii="Times New Roman" w:hAnsi="Times New Roman" w:cs="Times New Roman"/>
-        </w:rPr>
-        <w:t xml:space="preserve"> The parameter </w:t>
+        <w:t xml:space="preserve"> to event type z</w:t>
+      </w:r>
+      <w:r>
+        <w:rPr>
+          <w:rFonts w:ascii="Times New Roman" w:hAnsi="Times New Roman" w:cs="Times New Roman"/>
+        </w:rPr>
+        <w:t xml:space="preserve">. The parameter </w:t>
       </w:r>
       <m:oMath>
         <m:sSub>
@@ -4814,14 +4901,12 @@
           <w:rFonts w:ascii="Times New Roman" w:hAnsi="Times New Roman" w:cs="Times New Roman"/>
         </w:rPr>
       </w:pPr>
-      <w:proofErr w:type="gramStart"/>
       <w:r>
         <w:rPr>
           <w:rFonts w:ascii="Times New Roman" w:hAnsi="Times New Roman" w:cs="Times New Roman"/>
         </w:rPr>
         <w:t>Residents</w:t>
       </w:r>
-      <w:proofErr w:type="gramEnd"/>
       <w:r>
         <w:rPr>
           <w:rFonts w:ascii="Times New Roman" w:hAnsi="Times New Roman" w:cs="Times New Roman"/>
@@ -5724,6 +5809,7 @@
       <w:r>
         <w:rPr>
           <w:rFonts w:ascii="Times New Roman" w:hAnsi="Times New Roman" w:cs="Times New Roman"/>
+          <w:noProof/>
         </w:rPr>
         <w:drawing>
           <wp:inline distT="0" distB="0" distL="0" distR="0" wp14:anchorId="561B2F9C" wp14:editId="1F8B55DF">
@@ -5818,13 +5904,7 @@
         <w:rPr>
           <w:rFonts w:ascii="Times New Roman" w:eastAsiaTheme="minorEastAsia" w:hAnsi="Times New Roman" w:cs="Times New Roman"/>
         </w:rPr>
-        <w:t>and</w:t>
-      </w:r>
-      <w:r>
-        <w:rPr>
-          <w:rFonts w:ascii="Times New Roman" w:eastAsiaTheme="minorEastAsia" w:hAnsi="Times New Roman" w:cs="Times New Roman"/>
-        </w:rPr>
-        <w:t xml:space="preserve"> different frequencies (0 to 100%) of the ticks an event may happen at the neighborhood level.</w:t>
+        <w:t>and different frequencies (0 to 100%) of the ticks an event may happen at the neighborhood level.</w:t>
       </w:r>
     </w:p>
     <w:p>
@@ -5875,6 +5955,7 @@
       <w:r>
         <w:rPr>
           <w:rFonts w:ascii="Times New Roman" w:eastAsiaTheme="minorEastAsia" w:hAnsi="Times New Roman" w:cs="Times New Roman"/>
+          <w:noProof/>
         </w:rPr>
         <w:drawing>
           <wp:inline distT="0" distB="0" distL="0" distR="0" wp14:anchorId="742FC72D" wp14:editId="40E2DFC8">
@@ -5992,6 +6073,7 @@
       <w:r>
         <w:rPr>
           <w:rFonts w:ascii="Times New Roman" w:eastAsiaTheme="minorEastAsia" w:hAnsi="Times New Roman" w:cs="Times New Roman"/>
+          <w:noProof/>
         </w:rPr>
         <w:drawing>
           <wp:inline distT="0" distB="0" distL="0" distR="0" wp14:anchorId="01A51908" wp14:editId="34648A73">
@@ -6072,6 +6154,7 @@
       <w:r>
         <w:rPr>
           <w:rFonts w:ascii="Times New Roman" w:eastAsiaTheme="minorEastAsia" w:hAnsi="Times New Roman" w:cs="Times New Roman"/>
+          <w:noProof/>
         </w:rPr>
         <w:drawing>
           <wp:inline distT="0" distB="0" distL="0" distR="0" wp14:anchorId="3251F022" wp14:editId="21455514">
@@ -6229,18 +6312,8 @@
           <w:bCs/>
           <w:lang w:val="es-ES"/>
         </w:rPr>
-        <w:t xml:space="preserve"> </w:t>
-      </w:r>
-      <w:proofErr w:type="spellStart"/>
-      <w:r>
-        <w:rPr>
-          <w:rFonts w:ascii="Times New Roman" w:hAnsi="Times New Roman" w:cs="Times New Roman"/>
-          <w:bCs/>
-          <w:lang w:val="es-ES"/>
-        </w:rPr>
-        <w:t>Janssen</w:t>
-      </w:r>
-      <w:proofErr w:type="spellEnd"/>
+        <w:t xml:space="preserve"> Janssen</w:t>
+      </w:r>
       <w:r>
         <w:rPr>
           <w:rFonts w:ascii="Times New Roman" w:hAnsi="Times New Roman" w:cs="Times New Roman"/>
@@ -6773,6 +6846,29 @@
         <w:t xml:space="preserve"> 227: 200-208.</w:t>
       </w:r>
     </w:p>
+    <w:p>
+      <w:pPr>
+        <w:ind w:left="432" w:hanging="432"/>
+        <w:rPr>
+          <w:rFonts w:ascii="Times New Roman" w:hAnsi="Times New Roman" w:cs="Times New Roman"/>
+        </w:rPr>
+      </w:pPr>
+    </w:p>
+    <w:p>
+      <w:pPr>
+        <w:rPr>
+          <w:rFonts w:ascii="Times New Roman" w:eastAsia="Times New Roman" w:hAnsi="Times New Roman" w:cs="Times New Roman"/>
+        </w:rPr>
+      </w:pPr>
+    </w:p>
+    <w:p>
+      <w:pPr>
+        <w:ind w:left="432" w:hanging="432"/>
+        <w:rPr>
+          <w:rFonts w:ascii="Times New Roman" w:hAnsi="Times New Roman" w:cs="Times New Roman"/>
+        </w:rPr>
+      </w:pPr>
+    </w:p>
     <w:sectPr>
       <w:pgSz w:w="12240" w:h="15840"/>
       <w:pgMar w:top="1440" w:right="1440" w:bottom="1440" w:left="1440" w:header="720" w:footer="720" w:gutter="0"/>
@@ -6784,7 +6880,7 @@
 </file>
 
 <file path=word/numbering.xml><?xml version="1.0" encoding="utf-8"?>
-<w:numbering xmlns:wpc="http://schemas.microsoft.com/office/word/2010/wordprocessingCanvas" xmlns:cx="http://schemas.microsoft.com/office/drawing/2014/chartex" xmlns:cx1="http://schemas.microsoft.com/office/drawing/2015/9/8/chartex" xmlns:cx2="http://schemas.microsoft.com/office/drawing/2015/10/21/chartex" xmlns:cx3="http://schemas.microsoft.com/office/drawing/2016/5/9/chartex" xmlns:cx4="http://schemas.microsoft.com/office/drawing/2016/5/10/chartex" xmlns:cx5="http://schemas.microsoft.com/office/drawing/2016/5/11/chartex" xmlns:cx6="http://schemas.microsoft.com/office/drawing/2016/5/12/chartex" xmlns:cx7="http://schemas.microsoft.com/office/drawing/2016/5/13/chartex" xmlns:cx8="http://schemas.microsoft.com/office/drawing/2016/5/14/chartex" xmlns:mc="http://schemas.openxmlformats.org/markup-compatibility/2006" xmlns:aink="http://schemas.microsoft.com/office/drawing/2016/ink" xmlns:am3d="http://schemas.microsoft.com/office/drawing/2017/model3d" xmlns:o="urn:schemas-microsoft-com:office:office" xmlns:r="http://schemas.openxmlformats.org/officeDocument/2006/relationships" xmlns:m="http://schemas.openxmlformats.org/officeDocument/2006/math" xmlns:v="urn:schemas-microsoft-com:vml" xmlns:wp14="http://schemas.microsoft.com/office/word/2010/wordprocessingDrawing" xmlns:wp="http://schemas.openxmlformats.org/drawingml/2006/wordprocessingDrawing" xmlns:w10="urn:schemas-microsoft-com:office:word" xmlns:w="http://schemas.openxmlformats.org/wordprocessingml/2006/main" xmlns:w14="http://schemas.microsoft.com/office/word/2010/wordml" xmlns:w15="http://schemas.microsoft.com/office/word/2012/wordml" xmlns:w16cex="http://schemas.microsoft.com/office/word/2018/wordml/cex" xmlns:w16cid="http://schemas.microsoft.com/office/word/2016/wordml/cid" xmlns:w16="http://schemas.microsoft.com/office/word/2018/wordml" xmlns:w16sdtdh="http://schemas.microsoft.com/office/word/2020/wordml/sdtdatahash" xmlns:w16se="http://schemas.microsoft.com/office/word/2015/wordml/symex" xmlns:wpg="http://schemas.microsoft.com/office/word/2010/wordprocessingGroup" xmlns:wpi="http://schemas.microsoft.com/office/word/2010/wordprocessingInk" xmlns:wne="http://schemas.microsoft.com/office/word/2006/wordml" xmlns:wps="http://schemas.microsoft.com/office/word/2010/wordprocessingShape" mc:Ignorable="w14 w15 w16se w16cid w16 w16cex w16sdtdh wp14">
+<w:numbering xmlns:wpc="http://schemas.microsoft.com/office/word/2010/wordprocessingCanvas" xmlns:cx="http://schemas.microsoft.com/office/drawing/2014/chartex" xmlns:cx1="http://schemas.microsoft.com/office/drawing/2015/9/8/chartex" xmlns:cx2="http://schemas.microsoft.com/office/drawing/2015/10/21/chartex" xmlns:cx3="http://schemas.microsoft.com/office/drawing/2016/5/9/chartex" xmlns:cx4="http://schemas.microsoft.com/office/drawing/2016/5/10/chartex" xmlns:cx5="http://schemas.microsoft.com/office/drawing/2016/5/11/chartex" xmlns:cx6="http://schemas.microsoft.com/office/drawing/2016/5/12/chartex" xmlns:cx7="http://schemas.microsoft.com/office/drawing/2016/5/13/chartex" xmlns:cx8="http://schemas.microsoft.com/office/drawing/2016/5/14/chartex" xmlns:mc="http://schemas.openxmlformats.org/markup-compatibility/2006" xmlns:aink="http://schemas.microsoft.com/office/drawing/2016/ink" xmlns:am3d="http://schemas.microsoft.com/office/drawing/2017/model3d" xmlns:o="urn:schemas-microsoft-com:office:office" xmlns:oel="http://schemas.microsoft.com/office/2019/extlst" xmlns:r="http://schemas.openxmlformats.org/officeDocument/2006/relationships" xmlns:m="http://schemas.openxmlformats.org/officeDocument/2006/math" xmlns:v="urn:schemas-microsoft-com:vml" xmlns:wp14="http://schemas.microsoft.com/office/word/2010/wordprocessingDrawing" xmlns:wp="http://schemas.openxmlformats.org/drawingml/2006/wordprocessingDrawing" xmlns:w10="urn:schemas-microsoft-com:office:word" xmlns:w="http://schemas.openxmlformats.org/wordprocessingml/2006/main" xmlns:w14="http://schemas.microsoft.com/office/word/2010/wordml" xmlns:w15="http://schemas.microsoft.com/office/word/2012/wordml" xmlns:w16cex="http://schemas.microsoft.com/office/word/2018/wordml/cex" xmlns:w16cid="http://schemas.microsoft.com/office/word/2016/wordml/cid" xmlns:w16="http://schemas.microsoft.com/office/word/2018/wordml" xmlns:w16sdtdh="http://schemas.microsoft.com/office/word/2020/wordml/sdtdatahash" xmlns:w16se="http://schemas.microsoft.com/office/word/2015/wordml/symex" xmlns:wpg="http://schemas.microsoft.com/office/word/2010/wordprocessingGroup" xmlns:wpi="http://schemas.microsoft.com/office/word/2010/wordprocessingInk" xmlns:wne="http://schemas.microsoft.com/office/word/2006/wordml" xmlns:wps="http://schemas.microsoft.com/office/word/2010/wordprocessingShape" mc:Ignorable="w14 w15 w16se w16cid w16 w16cex w16sdtdh wp14">
   <w:abstractNum w:abstractNumId="0" w15:restartNumberingAfterBreak="0">
     <w:nsid w:val="23F95076"/>
     <w:multiLevelType w:val="hybridMultilevel"/>
@@ -7100,13 +7196,13 @@
       </w:rPr>
     </w:lvl>
   </w:abstractNum>
-  <w:num w:numId="1">
+  <w:num w:numId="1" w16cid:durableId="193462940">
     <w:abstractNumId w:val="0"/>
   </w:num>
-  <w:num w:numId="2">
+  <w:num w:numId="2" w16cid:durableId="811099040">
     <w:abstractNumId w:val="2"/>
   </w:num>
-  <w:num w:numId="3">
+  <w:num w:numId="3" w16cid:durableId="909118927">
     <w:abstractNumId w:val="1"/>
   </w:num>
 </w:numbering>
@@ -7507,6 +7603,45 @@
     <w:name w:val="Normal"/>
     <w:qFormat/>
   </w:style>
+  <w:style w:type="paragraph" w:styleId="Heading1">
+    <w:name w:val="heading 1"/>
+    <w:basedOn w:val="Normal"/>
+    <w:link w:val="Heading1Char"/>
+    <w:uiPriority w:val="9"/>
+    <w:qFormat/>
+    <w:rsid w:val="00E718C0"/>
+    <w:pPr>
+      <w:spacing w:before="100" w:beforeAutospacing="1" w:after="100" w:afterAutospacing="1"/>
+      <w:outlineLvl w:val="0"/>
+    </w:pPr>
+    <w:rPr>
+      <w:rFonts w:ascii="Times New Roman" w:eastAsia="Times New Roman" w:hAnsi="Times New Roman" w:cs="Times New Roman"/>
+      <w:b/>
+      <w:bCs/>
+      <w:kern w:val="36"/>
+      <w:sz w:val="48"/>
+      <w:szCs w:val="48"/>
+    </w:rPr>
+  </w:style>
+  <w:style w:type="paragraph" w:styleId="Heading2">
+    <w:name w:val="heading 2"/>
+    <w:basedOn w:val="Normal"/>
+    <w:link w:val="Heading2Char"/>
+    <w:uiPriority w:val="9"/>
+    <w:qFormat/>
+    <w:rsid w:val="00E718C0"/>
+    <w:pPr>
+      <w:spacing w:before="100" w:beforeAutospacing="1" w:after="100" w:afterAutospacing="1"/>
+      <w:outlineLvl w:val="1"/>
+    </w:pPr>
+    <w:rPr>
+      <w:rFonts w:ascii="Times New Roman" w:eastAsia="Times New Roman" w:hAnsi="Times New Roman" w:cs="Times New Roman"/>
+      <w:b/>
+      <w:bCs/>
+      <w:sz w:val="36"/>
+      <w:szCs w:val="36"/>
+    </w:rPr>
+  </w:style>
   <w:style w:type="character" w:default="1" w:styleId="DefaultParagraphFont">
     <w:name w:val="Default Paragraph Font"/>
     <w:uiPriority w:val="1"/>
@@ -7606,6 +7741,67 @@
         <w:insideV w:val="single" w:sz="4" w:space="0" w:color="auto"/>
       </w:tblBorders>
     </w:tblPr>
+  </w:style>
+  <w:style w:type="character" w:customStyle="1" w:styleId="Heading1Char">
+    <w:name w:val="Heading 1 Char"/>
+    <w:basedOn w:val="DefaultParagraphFont"/>
+    <w:link w:val="Heading1"/>
+    <w:uiPriority w:val="9"/>
+    <w:rsid w:val="00E718C0"/>
+    <w:rPr>
+      <w:rFonts w:ascii="Times New Roman" w:eastAsia="Times New Roman" w:hAnsi="Times New Roman" w:cs="Times New Roman"/>
+      <w:b/>
+      <w:bCs/>
+      <w:kern w:val="36"/>
+      <w:sz w:val="48"/>
+      <w:szCs w:val="48"/>
+    </w:rPr>
+  </w:style>
+  <w:style w:type="character" w:customStyle="1" w:styleId="Heading2Char">
+    <w:name w:val="Heading 2 Char"/>
+    <w:basedOn w:val="DefaultParagraphFont"/>
+    <w:link w:val="Heading2"/>
+    <w:uiPriority w:val="9"/>
+    <w:rsid w:val="00E718C0"/>
+    <w:rPr>
+      <w:rFonts w:ascii="Times New Roman" w:eastAsia="Times New Roman" w:hAnsi="Times New Roman" w:cs="Times New Roman"/>
+      <w:b/>
+      <w:bCs/>
+      <w:sz w:val="36"/>
+      <w:szCs w:val="36"/>
+    </w:rPr>
+  </w:style>
+  <w:style w:type="character" w:customStyle="1" w:styleId="title-text">
+    <w:name w:val="title-text"/>
+    <w:basedOn w:val="DefaultParagraphFont"/>
+    <w:rsid w:val="00E718C0"/>
+  </w:style>
+  <w:style w:type="character" w:customStyle="1" w:styleId="sr-only">
+    <w:name w:val="sr-only"/>
+    <w:basedOn w:val="DefaultParagraphFont"/>
+    <w:rsid w:val="00E718C0"/>
+  </w:style>
+  <w:style w:type="character" w:customStyle="1" w:styleId="text">
+    <w:name w:val="text"/>
+    <w:basedOn w:val="DefaultParagraphFont"/>
+    <w:rsid w:val="00E718C0"/>
+  </w:style>
+  <w:style w:type="character" w:customStyle="1" w:styleId="author-ref">
+    <w:name w:val="author-ref"/>
+    <w:basedOn w:val="DefaultParagraphFont"/>
+    <w:rsid w:val="00E718C0"/>
+  </w:style>
+  <w:style w:type="character" w:styleId="UnresolvedMention">
+    <w:name w:val="Unresolved Mention"/>
+    <w:basedOn w:val="DefaultParagraphFont"/>
+    <w:uiPriority w:val="99"/>
+    <w:semiHidden/>
+    <w:unhideWhenUsed/>
+    <w:rsid w:val="00E718C0"/>
+    <w:rPr>
+      <w:color w:val="605E5C"/>
+      <w:shd w:val="clear" w:color="auto" w:fill="E1DFDD"/>
+    </w:rPr>
   </w:style>
 </w:styles>
 </file>
